--- a/HeroGoKart/Document/卡丁车2019年5月22日测试反馈V1.0.docx
+++ b/HeroGoKart/Document/卡丁车2019年5月22日测试反馈V1.0.docx
@@ -249,20 +249,26 @@
         </w:numPr>
         <w:rPr>
           <w:rFonts w:hint="eastAsia" w:ascii="仿宋" w:hAnsi="仿宋" w:eastAsia="仿宋" w:cs="仿宋"/>
-          <w:sz w:val="30"/>
-          <w:szCs w:val="30"/>
-          <w:lang w:val="en-US" w:eastAsia="zh-CN"/>
-        </w:rPr>
-      </w:pPr>
-      <w:r>
-        <w:rPr>
-          <w:rFonts w:hint="eastAsia" w:ascii="仿宋" w:hAnsi="仿宋" w:eastAsia="仿宋" w:cs="仿宋"/>
+          <w:strike/>
+          <w:dstrike w:val="0"/>
+          <w:sz w:val="30"/>
+          <w:szCs w:val="30"/>
+          <w:lang w:val="en-US" w:eastAsia="zh-CN"/>
+        </w:rPr>
+      </w:pPr>
+      <w:r>
+        <w:rPr>
+          <w:rFonts w:hint="eastAsia" w:ascii="仿宋" w:hAnsi="仿宋" w:eastAsia="仿宋" w:cs="仿宋"/>
+          <w:strike/>
+          <w:dstrike w:val="0"/>
           <w:sz w:val="30"/>
           <w:szCs w:val="30"/>
           <w:lang w:val="en-US" w:eastAsia="zh-CN"/>
         </w:rPr>
         <w:t>人物和车辆的价格需要调整</w:t>
       </w:r>
+      <w:bookmarkStart w:id="0" w:name="_GoBack"/>
+      <w:bookmarkEnd w:id="0"/>
     </w:p>
     <w:p>
       <w:pPr>
@@ -326,14 +332,18 @@
         </w:numPr>
         <w:rPr>
           <w:rFonts w:hint="eastAsia" w:ascii="仿宋" w:hAnsi="仿宋" w:eastAsia="仿宋" w:cs="仿宋"/>
-          <w:sz w:val="30"/>
-          <w:szCs w:val="30"/>
-          <w:lang w:val="en-US" w:eastAsia="zh-CN"/>
-        </w:rPr>
-      </w:pPr>
-      <w:r>
-        <w:rPr>
-          <w:rFonts w:hint="eastAsia" w:ascii="仿宋" w:hAnsi="仿宋" w:eastAsia="仿宋" w:cs="仿宋"/>
+          <w:strike/>
+          <w:dstrike w:val="0"/>
+          <w:sz w:val="30"/>
+          <w:szCs w:val="30"/>
+          <w:lang w:val="en-US" w:eastAsia="zh-CN"/>
+        </w:rPr>
+      </w:pPr>
+      <w:r>
+        <w:rPr>
+          <w:rFonts w:hint="eastAsia" w:ascii="仿宋" w:hAnsi="仿宋" w:eastAsia="仿宋" w:cs="仿宋"/>
+          <w:strike/>
+          <w:dstrike w:val="0"/>
           <w:sz w:val="30"/>
           <w:szCs w:val="30"/>
           <w:lang w:val="en-US" w:eastAsia="zh-CN"/>
@@ -437,7 +447,6 @@
           <w:lang w:val="en-US" w:eastAsia="zh-CN"/>
         </w:rPr>
       </w:pPr>
-      <w:bookmarkStart w:id="0" w:name="_GoBack"/>
       <w:r>
         <w:rPr>
           <w:rFonts w:hint="eastAsia" w:ascii="仿宋" w:hAnsi="仿宋" w:eastAsia="仿宋" w:cs="仿宋"/>
@@ -450,7 +459,6 @@
         <w:t>特殊车速最高为1300</w:t>
       </w:r>
     </w:p>
-    <w:bookmarkEnd w:id="0"/>
     <w:p>
       <w:pPr>
         <w:numPr>
